--- a/Dokumentation/Anhänge/Dokumentationen/Kundendokumenation/Kundendokumentation.docx
+++ b/Dokumentation/Anhänge/Dokumentationen/Kundendokumenation/Kundendokumentation.docx
@@ -32,17 +32,66 @@
           <w:szCs w:val="40"/>
           <w:lang w:val="de-DE"/>
         </w:rPr>
-        <w:t>Erstellen von Seiten</w:t>
+        <w:t>Erstellen von Seiten Elementen</w:t>
+      </w:r>
+    </w:p>
+    <w:p>
+      <w:pPr>
+        <w:rPr>
+          <w:sz w:val="24"/>
+          <w:szCs w:val="24"/>
+          <w:lang w:val="de-DE"/>
+        </w:rPr>
+      </w:pPr>
+      <w:r>
+        <w:rPr>
+          <w:sz w:val="24"/>
+          <w:szCs w:val="24"/>
+          <w:lang w:val="de-DE"/>
+        </w:rPr>
+        <w:t>Nach Erfolgreich</w:t>
+      </w:r>
+      <w:r>
+        <w:rPr>
+          <w:sz w:val="24"/>
+          <w:szCs w:val="24"/>
+          <w:lang w:val="de-DE"/>
+        </w:rPr>
+        <w:t>er Anmeldung können nun Seiten e</w:t>
+      </w:r>
+      <w:r>
+        <w:rPr>
+          <w:sz w:val="24"/>
+          <w:szCs w:val="24"/>
+          <w:lang w:val="de-DE"/>
+        </w:rPr>
+        <w:t xml:space="preserve">rstellt werden. </w:t>
+      </w:r>
+      <w:r>
+        <w:rPr>
+          <w:sz w:val="24"/>
+          <w:szCs w:val="24"/>
+          <w:lang w:val="de-DE"/>
+        </w:rPr>
+        <w:t>Um Seiten Elemente zu e</w:t>
       </w:r>
       <w:bookmarkStart w:id="0" w:name="_GoBack"/>
       <w:bookmarkEnd w:id="0"/>
       <w:r>
         <w:rPr>
-          <w:sz w:val="40"/>
-          <w:szCs w:val="40"/>
-          <w:lang w:val="de-DE"/>
-        </w:rPr>
-        <w:t xml:space="preserve"> Elementen</w:t>
+          <w:sz w:val="24"/>
+          <w:szCs w:val="24"/>
+          <w:lang w:val="de-DE"/>
+        </w:rPr>
+        <w:t>rstellen, wählen sie im Backend</w:t>
+      </w:r>
+      <w:r>
+        <w:rPr>
+          <w:sz w:val="24"/>
+          <w:szCs w:val="24"/>
+          <w:lang w:val="de-DE"/>
+        </w:rPr>
+        <w:t xml:space="preserve"> den Punkt Content Manager aus:</w:t>
       </w:r>
     </w:p>
     <w:p>
@@ -55,42 +104,10 @@
       </w:pPr>
       <w:r>
         <w:rPr>
-          <w:sz w:val="24"/>
-          <w:szCs w:val="24"/>
-          <w:lang w:val="de-DE"/>
-        </w:rPr>
-        <w:t xml:space="preserve">Nach Erfolgreicher Anmeldung können nun Seiten Erstellt werden. </w:t>
-      </w:r>
-      <w:r>
-        <w:rPr>
-          <w:sz w:val="24"/>
-          <w:szCs w:val="24"/>
-          <w:lang w:val="de-DE"/>
-        </w:rPr>
-        <w:t>Um Seiten Elemente zu Erstellen, wählen sie im Backend</w:t>
-      </w:r>
-      <w:r>
-        <w:rPr>
-          <w:sz w:val="24"/>
-          <w:szCs w:val="24"/>
-          <w:lang w:val="de-DE"/>
-        </w:rPr>
-        <w:t xml:space="preserve"> den Punkt Content Manager aus:</w:t>
-      </w:r>
-    </w:p>
-    <w:p>
-      <w:pPr>
-        <w:rPr>
-          <w:sz w:val="24"/>
-          <w:szCs w:val="24"/>
-          <w:lang w:val="de-DE"/>
-        </w:rPr>
-      </w:pPr>
-      <w:r>
-        <w:rPr>
-          <w:sz w:val="24"/>
-          <w:szCs w:val="24"/>
-          <w:lang w:val="de-DE"/>
+          <w:noProof/>
+          <w:sz w:val="24"/>
+          <w:szCs w:val="24"/>
+          <w:lang w:val="de-DE" w:eastAsia="de-DE"/>
         </w:rPr>
         <w:drawing>
           <wp:inline distT="0" distB="0" distL="0" distR="0" wp14:anchorId="0DBF0E4D" wp14:editId="090793FC">
@@ -152,7 +169,15 @@
           <w:szCs w:val="24"/>
           <w:lang w:val="de-DE"/>
         </w:rPr>
-        <w:t>Nun werden sie zur Folgenden Ansicht geleitet, auf der sie in der rechten oberen Ecke auf den Button „</w:t>
+        <w:t>Nun werden sie zur f</w:t>
+      </w:r>
+      <w:r>
+        <w:rPr>
+          <w:sz w:val="24"/>
+          <w:szCs w:val="24"/>
+          <w:lang w:val="de-DE"/>
+        </w:rPr>
+        <w:t>olgenden Ansicht geleitet, auf der sie in der rechten oberen Ecke auf den Button „</w:t>
       </w:r>
       <w:r>
         <w:rPr>
@@ -181,9 +206,10 @@
       </w:pPr>
       <w:r>
         <w:rPr>
-          <w:sz w:val="24"/>
-          <w:szCs w:val="24"/>
-          <w:lang w:val="de-DE"/>
+          <w:noProof/>
+          <w:sz w:val="24"/>
+          <w:szCs w:val="24"/>
+          <w:lang w:val="de-DE" w:eastAsia="de-DE"/>
         </w:rPr>
         <w:drawing>
           <wp:inline distT="0" distB="0" distL="0" distR="0" wp14:anchorId="7D9D7982" wp14:editId="155506DE">
@@ -275,9 +301,10 @@
       </w:pPr>
       <w:r>
         <w:rPr>
-          <w:sz w:val="24"/>
-          <w:szCs w:val="24"/>
-          <w:lang w:val="de-DE"/>
+          <w:noProof/>
+          <w:sz w:val="24"/>
+          <w:szCs w:val="24"/>
+          <w:lang w:val="de-DE" w:eastAsia="de-DE"/>
         </w:rPr>
         <w:drawing>
           <wp:inline distT="0" distB="0" distL="0" distR="0" wp14:anchorId="2F8429E8" wp14:editId="1C717ED2">

--- a/Dokumentation/Anhänge/Dokumentationen/Kundendokumenation/Kundendokumentation.docx
+++ b/Dokumentation/Anhänge/Dokumentationen/Kundendokumenation/Kundendokumentation.docx
@@ -75,8 +75,6 @@
         </w:rPr>
         <w:t>Um Seiten Elemente zu e</w:t>
       </w:r>
-      <w:bookmarkStart w:id="0" w:name="_GoBack"/>
-      <w:bookmarkEnd w:id="0"/>
       <w:r>
         <w:rPr>
           <w:sz w:val="24"/>
@@ -195,6 +193,14 @@
         </w:rPr>
         <w:t>Create new entry“</w:t>
       </w:r>
+      <w:r>
+        <w:rPr>
+          <w:sz w:val="24"/>
+          <w:szCs w:val="24"/>
+          <w:lang w:val="de-DE"/>
+        </w:rPr>
+        <w:t xml:space="preserve"> betätigen müssen:</w:t>
+      </w:r>
     </w:p>
     <w:p>
       <w:pPr>
@@ -247,6 +253,8 @@
           </wp:inline>
         </w:drawing>
       </w:r>
+      <w:bookmarkStart w:id="0" w:name="_GoBack"/>
+      <w:bookmarkEnd w:id="0"/>
     </w:p>
     <w:p>
       <w:pPr>
